--- a/BIBLIOGRAFIA.docx
+++ b/BIBLIOGRAFIA.docx
@@ -214,6 +214,52 @@
             <w:lang w:eastAsia="es-CO"/>
           </w:rPr>
           <w:t>https://www.lawebdelprogramador.com/foros/PHP/1395955-Crear-tabla-html-con-el-resultado-de-una-consulta-postgres.html</w:t>
+        </w:r>
+      </w:hyperlink>
+    </w:p>
+    <w:p>
+      <w:pPr>
+        <w:spacing w:before="100" w:beforeAutospacing="1" w:after="100" w:afterAutospacing="1" w:line="240" w:lineRule="auto"/>
+        <w:rPr>
+          <w:rFonts w:ascii="Times New Roman" w:eastAsia="Times New Roman" w:hAnsi="Times New Roman" w:cs="Times New Roman"/>
+          <w:color w:val="000000"/>
+          <w:sz w:val="24"/>
+          <w:szCs w:val="24"/>
+          <w:lang w:eastAsia="es-CO"/>
+        </w:rPr>
+      </w:pPr>
+      <w:r>
+        <w:rPr>
+          <w:rFonts w:ascii="Times New Roman" w:eastAsia="Times New Roman" w:hAnsi="Times New Roman" w:cs="Times New Roman"/>
+          <w:color w:val="000000"/>
+          <w:sz w:val="24"/>
+          <w:szCs w:val="24"/>
+          <w:lang w:eastAsia="es-CO"/>
+        </w:rPr>
+        <w:t>Subir y descargar archivos</w:t>
+      </w:r>
+    </w:p>
+    <w:p>
+      <w:pPr>
+        <w:spacing w:before="100" w:beforeAutospacing="1" w:after="100" w:afterAutospacing="1" w:line="240" w:lineRule="auto"/>
+        <w:rPr>
+          <w:rFonts w:ascii="Times New Roman" w:eastAsia="Times New Roman" w:hAnsi="Times New Roman" w:cs="Times New Roman"/>
+          <w:color w:val="000000"/>
+          <w:sz w:val="24"/>
+          <w:szCs w:val="24"/>
+          <w:lang w:eastAsia="es-CO"/>
+        </w:rPr>
+      </w:pPr>
+      <w:hyperlink r:id="rId5" w:history="1">
+        <w:r>
+          <w:rPr>
+            <w:rStyle w:val="Hipervnculo"/>
+            <w:rFonts w:ascii="Times New Roman" w:eastAsia="Times New Roman" w:hAnsi="Times New Roman" w:cs="Times New Roman"/>
+            <w:sz w:val="24"/>
+            <w:szCs w:val="24"/>
+            <w:lang w:eastAsia="es-CO"/>
+          </w:rPr>
+          <w:t>https://compubinario.com/subir-y-descargar-archivos-en-php-y-mysql/</w:t>
         </w:r>
       </w:hyperlink>
     </w:p>

--- a/BIBLIOGRAFIA.docx
+++ b/BIBLIOGRAFIA.docx
@@ -56,31 +56,8 @@
           <w:szCs w:val="24"/>
           <w:lang w:eastAsia="es-CO"/>
         </w:rPr>
-        <w:t xml:space="preserve">“Cómo conectarse a PostgreSQL con PHP | </w:t>
+        <w:t>“Cómo conectarse a PostgreSQL con PHP | Neoguias,” </w:t>
       </w:r>
-      <w:proofErr w:type="spellStart"/>
-      <w:r>
-        <w:rPr>
-          <w:rFonts w:ascii="Times New Roman" w:eastAsia="Times New Roman" w:hAnsi="Times New Roman" w:cs="Times New Roman"/>
-          <w:color w:val="000000"/>
-          <w:sz w:val="24"/>
-          <w:szCs w:val="24"/>
-          <w:lang w:eastAsia="es-CO"/>
-        </w:rPr>
-        <w:t>Neoguias</w:t>
-      </w:r>
-      <w:proofErr w:type="spellEnd"/>
-      <w:r>
-        <w:rPr>
-          <w:rFonts w:ascii="Times New Roman" w:eastAsia="Times New Roman" w:hAnsi="Times New Roman" w:cs="Times New Roman"/>
-          <w:color w:val="000000"/>
-          <w:sz w:val="24"/>
-          <w:szCs w:val="24"/>
-          <w:lang w:eastAsia="es-CO"/>
-        </w:rPr>
-        <w:t>,” </w:t>
-      </w:r>
-      <w:proofErr w:type="spellStart"/>
       <w:r>
         <w:rPr>
           <w:rFonts w:ascii="Times New Roman" w:eastAsia="Times New Roman" w:hAnsi="Times New Roman" w:cs="Times New Roman"/>
@@ -91,20 +68,7 @@
           <w:szCs w:val="24"/>
           <w:lang w:eastAsia="es-CO"/>
         </w:rPr>
-        <w:t>Neoguias</w:t>
-      </w:r>
-      <w:proofErr w:type="spellEnd"/>
-      <w:r>
-        <w:rPr>
-          <w:rFonts w:ascii="Times New Roman" w:eastAsia="Times New Roman" w:hAnsi="Times New Roman" w:cs="Times New Roman"/>
-          <w:i/>
-          <w:iCs/>
-          <w:color w:val="000000"/>
-          <w:sz w:val="24"/>
-          <w:szCs w:val="24"/>
-          <w:lang w:eastAsia="es-CO"/>
-        </w:rPr>
-        <w:t xml:space="preserve"> | Sistemas, Aplicaciones, Dispositivos y Programación a Todos los Niveles</w:t>
+        <w:t>Neoguias | Sistemas, Aplicaciones, Dispositivos y Programación a Todos los Niveles</w:t>
       </w:r>
       <w:r>
         <w:rPr>
@@ -114,73 +78,7 @@
           <w:szCs w:val="24"/>
           <w:lang w:eastAsia="es-CO"/>
         </w:rPr>
-        <w:t xml:space="preserve">, </w:t>
-      </w:r>
-      <w:proofErr w:type="spellStart"/>
-      <w:r>
-        <w:rPr>
-          <w:rFonts w:ascii="Times New Roman" w:eastAsia="Times New Roman" w:hAnsi="Times New Roman" w:cs="Times New Roman"/>
-          <w:color w:val="000000"/>
-          <w:sz w:val="24"/>
-          <w:szCs w:val="24"/>
-          <w:lang w:eastAsia="es-CO"/>
-        </w:rPr>
-        <w:t>Apr</w:t>
-      </w:r>
-      <w:proofErr w:type="spellEnd"/>
-      <w:r>
-        <w:rPr>
-          <w:rFonts w:ascii="Times New Roman" w:eastAsia="Times New Roman" w:hAnsi="Times New Roman" w:cs="Times New Roman"/>
-          <w:color w:val="000000"/>
-          <w:sz w:val="24"/>
-          <w:szCs w:val="24"/>
-          <w:lang w:eastAsia="es-CO"/>
-        </w:rPr>
-        <w:t>. 06, 2019. https://www.neoguias.com/conexion-postgresql-php/#Como_conectarse_a_PostgreSQL_mediante_PHP (</w:t>
-      </w:r>
-      <w:proofErr w:type="spellStart"/>
-      <w:r>
-        <w:rPr>
-          <w:rFonts w:ascii="Times New Roman" w:eastAsia="Times New Roman" w:hAnsi="Times New Roman" w:cs="Times New Roman"/>
-          <w:color w:val="000000"/>
-          <w:sz w:val="24"/>
-          <w:szCs w:val="24"/>
-          <w:lang w:eastAsia="es-CO"/>
-        </w:rPr>
-        <w:t>accessed</w:t>
-      </w:r>
-      <w:proofErr w:type="spellEnd"/>
-      <w:r>
-        <w:rPr>
-          <w:rFonts w:ascii="Times New Roman" w:eastAsia="Times New Roman" w:hAnsi="Times New Roman" w:cs="Times New Roman"/>
-          <w:color w:val="000000"/>
-          <w:sz w:val="24"/>
-          <w:szCs w:val="24"/>
-          <w:lang w:eastAsia="es-CO"/>
-        </w:rPr>
-        <w:t xml:space="preserve"> </w:t>
-      </w:r>
-      <w:proofErr w:type="gramStart"/>
-      <w:r>
-        <w:rPr>
-          <w:rFonts w:ascii="Times New Roman" w:eastAsia="Times New Roman" w:hAnsi="Times New Roman" w:cs="Times New Roman"/>
-          <w:color w:val="000000"/>
-          <w:sz w:val="24"/>
-          <w:szCs w:val="24"/>
-          <w:lang w:eastAsia="es-CO"/>
-        </w:rPr>
-        <w:t>Jun.</w:t>
-      </w:r>
-      <w:proofErr w:type="gramEnd"/>
-      <w:r>
-        <w:rPr>
-          <w:rFonts w:ascii="Times New Roman" w:eastAsia="Times New Roman" w:hAnsi="Times New Roman" w:cs="Times New Roman"/>
-          <w:color w:val="000000"/>
-          <w:sz w:val="24"/>
-          <w:szCs w:val="24"/>
-          <w:lang w:eastAsia="es-CO"/>
-        </w:rPr>
-        <w:t xml:space="preserve"> 01, 2021).</w:t>
+        <w:t>, Apr. 06, 2019. https://www.neoguias.com/conexion-postgresql-php/#Como_conectarse_a_PostgreSQL_mediante_PHP (accessed Jun. 01, 2021).</w:t>
       </w:r>
     </w:p>
     <w:p>
@@ -260,6 +158,108 @@
             <w:lang w:eastAsia="es-CO"/>
           </w:rPr>
           <w:t>https://compubinario.com/subir-y-descargar-archivos-en-php-y-mysql/</w:t>
+        </w:r>
+      </w:hyperlink>
+    </w:p>
+    <w:p>
+      <w:pPr>
+        <w:spacing w:before="100" w:beforeAutospacing="1" w:after="100" w:afterAutospacing="1" w:line="240" w:lineRule="auto"/>
+        <w:rPr>
+          <w:rFonts w:ascii="Times New Roman" w:eastAsia="Times New Roman" w:hAnsi="Times New Roman" w:cs="Times New Roman"/>
+          <w:color w:val="000000"/>
+          <w:sz w:val="24"/>
+          <w:szCs w:val="24"/>
+          <w:lang w:eastAsia="es-CO"/>
+        </w:rPr>
+      </w:pPr>
+      <w:r>
+        <w:rPr>
+          <w:rFonts w:ascii="Times New Roman" w:eastAsia="Times New Roman" w:hAnsi="Times New Roman" w:cs="Times New Roman"/>
+          <w:color w:val="000000"/>
+          <w:sz w:val="24"/>
+          <w:szCs w:val="24"/>
+          <w:lang w:eastAsia="es-CO"/>
+        </w:rPr>
+        <w:t xml:space="preserve">subir archivos </w:t>
+      </w:r>
+      <w:r>
+        <w:rPr>
+          <w:rFonts w:ascii="Times New Roman" w:eastAsia="Times New Roman" w:hAnsi="Times New Roman" w:cs="Times New Roman"/>
+          <w:color w:val="000000"/>
+          <w:sz w:val="24"/>
+          <w:szCs w:val="24"/>
+          <w:lang w:eastAsia="es-CO"/>
+        </w:rPr>
+        <w:t>csv</w:t>
+      </w:r>
+    </w:p>
+    <w:p>
+      <w:pPr>
+        <w:spacing w:before="100" w:beforeAutospacing="1" w:after="100" w:afterAutospacing="1" w:line="240" w:lineRule="auto"/>
+        <w:rPr>
+          <w:rFonts w:ascii="Times New Roman" w:eastAsia="Times New Roman" w:hAnsi="Times New Roman" w:cs="Times New Roman"/>
+          <w:color w:val="000000"/>
+          <w:sz w:val="24"/>
+          <w:szCs w:val="24"/>
+          <w:lang w:eastAsia="es-CO"/>
+        </w:rPr>
+      </w:pPr>
+      <w:hyperlink r:id="rId6" w:history="1">
+        <w:r>
+          <w:rPr>
+            <w:rStyle w:val="Hipervnculo"/>
+            <w:rFonts w:ascii="Times New Roman" w:eastAsia="Times New Roman" w:hAnsi="Times New Roman" w:cs="Times New Roman"/>
+            <w:sz w:val="24"/>
+            <w:szCs w:val="24"/>
+            <w:lang w:eastAsia="es-CO"/>
+          </w:rPr>
+          <w:t>https://jesuschicano.es/subir-archivos-csv-a-mysql-con-php/</w:t>
+        </w:r>
+      </w:hyperlink>
+    </w:p>
+    <w:p>
+      <w:pPr>
+        <w:spacing w:before="100" w:beforeAutospacing="1" w:after="100" w:afterAutospacing="1" w:line="240" w:lineRule="auto"/>
+        <w:rPr>
+          <w:rFonts w:ascii="Times New Roman" w:eastAsia="Times New Roman" w:hAnsi="Times New Roman" w:cs="Times New Roman"/>
+          <w:color w:val="000000"/>
+          <w:sz w:val="24"/>
+          <w:szCs w:val="24"/>
+          <w:lang w:eastAsia="es-CO"/>
+        </w:rPr>
+      </w:pPr>
+      <w:r>
+        <w:rPr>
+          <w:rFonts w:ascii="Times New Roman" w:eastAsia="Times New Roman" w:hAnsi="Times New Roman" w:cs="Times New Roman"/>
+          <w:color w:val="000000"/>
+          <w:sz w:val="24"/>
+          <w:szCs w:val="24"/>
+          <w:lang w:eastAsia="es-CO"/>
+        </w:rPr>
+        <w:t xml:space="preserve">conexión a la base de datos </w:t>
+      </w:r>
+    </w:p>
+    <w:p>
+      <w:pPr>
+        <w:spacing w:before="100" w:beforeAutospacing="1" w:after="100" w:afterAutospacing="1" w:line="240" w:lineRule="auto"/>
+        <w:rPr>
+          <w:rFonts w:ascii="Times New Roman" w:eastAsia="Times New Roman" w:hAnsi="Times New Roman" w:cs="Times New Roman"/>
+          <w:color w:val="000000"/>
+          <w:sz w:val="24"/>
+          <w:szCs w:val="24"/>
+          <w:lang w:eastAsia="es-CO"/>
+        </w:rPr>
+      </w:pPr>
+      <w:hyperlink r:id="rId7" w:history="1">
+        <w:r>
+          <w:rPr>
+            <w:rStyle w:val="Hipervnculo"/>
+            <w:rFonts w:ascii="Times New Roman" w:eastAsia="Times New Roman" w:hAnsi="Times New Roman" w:cs="Times New Roman"/>
+            <w:sz w:val="24"/>
+            <w:szCs w:val="24"/>
+            <w:lang w:eastAsia="es-CO"/>
+          </w:rPr>
+          <w:t>https://tursos.com/como-conectar-php-a-mysql-en-un-servidor-local/</w:t>
         </w:r>
       </w:hyperlink>
     </w:p>
